--- a/URL-JenDoc.docx
+++ b/URL-JenDoc.docx
@@ -135,6 +135,24 @@
           <w:rFonts w:ascii="Times New Roman" w:hAnsi="Times New Roman" w:cs="Times New Roman"/>
         </w:rPr>
         <w:t>Project Structure</w:t>
+      </w:r>
+    </w:p>
+    <w:p>
+      <w:pPr>
+        <w:pStyle w:val="ListParagraph"/>
+        <w:numPr>
+          <w:ilvl w:val="0"/>
+          <w:numId w:val="1"/>
+        </w:numPr>
+        <w:rPr>
+          <w:rFonts w:ascii="Times New Roman" w:hAnsi="Times New Roman" w:cs="Times New Roman"/>
+        </w:rPr>
+      </w:pPr>
+      <w:r>
+        <w:rPr>
+          <w:rFonts w:ascii="Times New Roman" w:hAnsi="Times New Roman" w:cs="Times New Roman"/>
+        </w:rPr>
+        <w:t>Block Diagram</w:t>
       </w:r>
     </w:p>
     <w:p>
@@ -796,7 +814,6 @@
         <w:t xml:space="preserve"> </w:t>
       </w:r>
       <w:proofErr w:type="spellStart"/>
-      <w:proofErr w:type="gramStart"/>
       <w:r>
         <w:rPr>
           <w:rFonts w:ascii="Times New Roman" w:hAnsi="Times New Roman" w:cs="Times New Roman"/>
@@ -808,9 +825,8 @@
         <w:rPr>
           <w:rFonts w:ascii="Times New Roman" w:hAnsi="Times New Roman" w:cs="Times New Roman"/>
         </w:rPr>
-        <w:t xml:space="preserve"> .</w:t>
-      </w:r>
-      <w:proofErr w:type="gramEnd"/>
+        <w:t>.</w:t>
+      </w:r>
     </w:p>
     <w:p>
       <w:pPr>
@@ -1322,65 +1338,11 @@
           <w:szCs w:val="32"/>
         </w:rPr>
         <w:lastRenderedPageBreak/>
-        <w:t>Docker Setup:</w:t>
-      </w:r>
-    </w:p>
-    <w:p>
-      <w:pPr>
-        <w:rPr>
-          <w:rFonts w:ascii="Times New Roman" w:hAnsi="Times New Roman" w:cs="Times New Roman"/>
-          <w:b/>
-          <w:bCs/>
-        </w:rPr>
-      </w:pPr>
-      <w:r>
-        <w:rPr>
-          <w:rFonts w:ascii="Times New Roman" w:hAnsi="Times New Roman" w:cs="Times New Roman"/>
-        </w:rPr>
-        <w:t xml:space="preserve"> </w:t>
-      </w:r>
-      <w:proofErr w:type="spellStart"/>
-      <w:r>
-        <w:rPr>
-          <w:rFonts w:ascii="Times New Roman" w:hAnsi="Times New Roman" w:cs="Times New Roman"/>
-          <w:b/>
-          <w:bCs/>
-        </w:rPr>
-        <w:t>Docker</w:t>
-      </w:r>
-      <w:r>
-        <w:rPr>
-          <w:rFonts w:ascii="Times New Roman" w:hAnsi="Times New Roman" w:cs="Times New Roman"/>
-          <w:b/>
-          <w:bCs/>
-        </w:rPr>
-        <w:t>f</w:t>
-      </w:r>
-      <w:r>
-        <w:rPr>
-          <w:rFonts w:ascii="Times New Roman" w:hAnsi="Times New Roman" w:cs="Times New Roman"/>
-          <w:b/>
-          <w:bCs/>
-        </w:rPr>
-        <w:t>ile</w:t>
-      </w:r>
-      <w:proofErr w:type="spellEnd"/>
-      <w:r>
-        <w:rPr>
-          <w:rFonts w:ascii="Times New Roman" w:hAnsi="Times New Roman" w:cs="Times New Roman"/>
-          <w:b/>
-          <w:bCs/>
-        </w:rPr>
-        <w:t>:</w:t>
-      </w:r>
-    </w:p>
-    <w:p>
-      <w:pPr>
-        <w:rPr>
-          <w:rFonts w:ascii="Times New Roman" w:hAnsi="Times New Roman" w:cs="Times New Roman"/>
-        </w:rPr>
-      </w:pPr>
-      <w:r>
+        <w:t>Block Diagram:</w:t>
+      </w:r>
+    </w:p>
+    <w:p>
+      <w:pPr>
         <w:rPr>
           <w:rFonts w:ascii="Times New Roman" w:hAnsi="Times New Roman" w:cs="Times New Roman"/>
           <w:b/>
@@ -1388,6 +1350,182 @@
           <w:sz w:val="32"/>
           <w:szCs w:val="32"/>
         </w:rPr>
+      </w:pPr>
+    </w:p>
+    <w:p>
+      <w:pPr>
+        <w:rPr>
+          <w:rFonts w:ascii="Times New Roman" w:hAnsi="Times New Roman" w:cs="Times New Roman"/>
+          <w:b/>
+          <w:bCs/>
+          <w:sz w:val="32"/>
+          <w:szCs w:val="32"/>
+        </w:rPr>
+      </w:pPr>
+      <w:r>
+        <w:rPr>
+          <w:rFonts w:ascii="Times New Roman" w:hAnsi="Times New Roman" w:cs="Times New Roman"/>
+          <w:b/>
+          <w:bCs/>
+          <w:sz w:val="32"/>
+          <w:szCs w:val="32"/>
+        </w:rPr>
+        <w:drawing>
+          <wp:inline distT="0" distB="0" distL="0" distR="0" wp14:anchorId="1D8211EB" wp14:editId="0F98373F">
+            <wp:extent cx="5731510" cy="3820795"/>
+            <wp:effectExtent l="0" t="0" r="2540" b="8255"/>
+            <wp:docPr id="1696154498" name="Picture 2"/>
+            <wp:cNvGraphicFramePr>
+              <a:graphicFrameLocks xmlns:a="http://schemas.openxmlformats.org/drawingml/2006/main" noChangeAspect="1"/>
+            </wp:cNvGraphicFramePr>
+            <a:graphic xmlns:a="http://schemas.openxmlformats.org/drawingml/2006/main">
+              <a:graphicData uri="http://schemas.openxmlformats.org/drawingml/2006/picture">
+                <pic:pic xmlns:pic="http://schemas.openxmlformats.org/drawingml/2006/picture">
+                  <pic:nvPicPr>
+                    <pic:cNvPr id="0" name="Picture 6"/>
+                    <pic:cNvPicPr>
+                      <a:picLocks noChangeAspect="1" noChangeArrowheads="1"/>
+                    </pic:cNvPicPr>
+                  </pic:nvPicPr>
+                  <pic:blipFill>
+                    <a:blip r:embed="rId9">
+                      <a:extLst>
+                        <a:ext uri="{28A0092B-C50C-407E-A947-70E740481C1C}">
+                          <a14:useLocalDpi xmlns:a14="http://schemas.microsoft.com/office/drawing/2010/main" val="0"/>
+                        </a:ext>
+                      </a:extLst>
+                    </a:blip>
+                    <a:srcRect/>
+                    <a:stretch>
+                      <a:fillRect/>
+                    </a:stretch>
+                  </pic:blipFill>
+                  <pic:spPr bwMode="auto">
+                    <a:xfrm>
+                      <a:off x="0" y="0"/>
+                      <a:ext cx="5731510" cy="3820795"/>
+                    </a:xfrm>
+                    <a:prstGeom prst="rect">
+                      <a:avLst/>
+                    </a:prstGeom>
+                    <a:noFill/>
+                    <a:ln>
+                      <a:noFill/>
+                    </a:ln>
+                  </pic:spPr>
+                </pic:pic>
+              </a:graphicData>
+            </a:graphic>
+          </wp:inline>
+        </w:drawing>
+      </w:r>
+    </w:p>
+    <w:p>
+      <w:pPr>
+        <w:rPr>
+          <w:rFonts w:ascii="Times New Roman" w:hAnsi="Times New Roman" w:cs="Times New Roman"/>
+          <w:b/>
+          <w:bCs/>
+          <w:sz w:val="32"/>
+          <w:szCs w:val="32"/>
+        </w:rPr>
+      </w:pPr>
+    </w:p>
+    <w:p>
+      <w:pPr>
+        <w:rPr>
+          <w:rFonts w:ascii="Times New Roman" w:hAnsi="Times New Roman" w:cs="Times New Roman"/>
+          <w:b/>
+          <w:bCs/>
+          <w:sz w:val="32"/>
+          <w:szCs w:val="32"/>
+        </w:rPr>
+      </w:pPr>
+    </w:p>
+    <w:p>
+      <w:pPr>
+        <w:rPr>
+          <w:rFonts w:ascii="Times New Roman" w:hAnsi="Times New Roman" w:cs="Times New Roman"/>
+          <w:b/>
+          <w:bCs/>
+          <w:sz w:val="32"/>
+          <w:szCs w:val="32"/>
+        </w:rPr>
+      </w:pPr>
+      <w:r>
+        <w:rPr>
+          <w:rFonts w:ascii="Times New Roman" w:hAnsi="Times New Roman" w:cs="Times New Roman"/>
+          <w:b/>
+          <w:bCs/>
+          <w:sz w:val="32"/>
+          <w:szCs w:val="32"/>
+        </w:rPr>
+        <w:t>Docker Setup:</w:t>
+      </w:r>
+    </w:p>
+    <w:p>
+      <w:pPr>
+        <w:rPr>
+          <w:rFonts w:ascii="Times New Roman" w:hAnsi="Times New Roman" w:cs="Times New Roman"/>
+          <w:b/>
+          <w:bCs/>
+        </w:rPr>
+      </w:pPr>
+      <w:r>
+        <w:rPr>
+          <w:rFonts w:ascii="Times New Roman" w:hAnsi="Times New Roman" w:cs="Times New Roman"/>
+        </w:rPr>
+        <w:t xml:space="preserve"> </w:t>
+      </w:r>
+      <w:proofErr w:type="spellStart"/>
+      <w:r>
+        <w:rPr>
+          <w:rFonts w:ascii="Times New Roman" w:hAnsi="Times New Roman" w:cs="Times New Roman"/>
+          <w:b/>
+          <w:bCs/>
+        </w:rPr>
+        <w:t>Docker</w:t>
+      </w:r>
+      <w:r>
+        <w:rPr>
+          <w:rFonts w:ascii="Times New Roman" w:hAnsi="Times New Roman" w:cs="Times New Roman"/>
+          <w:b/>
+          <w:bCs/>
+        </w:rPr>
+        <w:t>f</w:t>
+      </w:r>
+      <w:r>
+        <w:rPr>
+          <w:rFonts w:ascii="Times New Roman" w:hAnsi="Times New Roman" w:cs="Times New Roman"/>
+          <w:b/>
+          <w:bCs/>
+        </w:rPr>
+        <w:t>ile</w:t>
+      </w:r>
+      <w:proofErr w:type="spellEnd"/>
+      <w:r>
+        <w:rPr>
+          <w:rFonts w:ascii="Times New Roman" w:hAnsi="Times New Roman" w:cs="Times New Roman"/>
+          <w:b/>
+          <w:bCs/>
+        </w:rPr>
+        <w:t>:</w:t>
+      </w:r>
+    </w:p>
+    <w:p>
+      <w:pPr>
+        <w:rPr>
+          <w:rFonts w:ascii="Times New Roman" w:hAnsi="Times New Roman" w:cs="Times New Roman"/>
+        </w:rPr>
+      </w:pPr>
+      <w:r>
+        <w:rPr>
+          <w:rFonts w:ascii="Times New Roman" w:hAnsi="Times New Roman" w:cs="Times New Roman"/>
+          <w:b/>
+          <w:bCs/>
+          <w:sz w:val="32"/>
+          <w:szCs w:val="32"/>
+        </w:rPr>
         <w:t xml:space="preserve">          </w:t>
       </w:r>
       <w:r>
@@ -1558,6 +1696,15 @@
     </w:p>
     <w:p>
       <w:pPr>
+        <w:pStyle w:val="ListParagraph"/>
+        <w:ind w:left="2880"/>
+        <w:rPr>
+          <w:rFonts w:ascii="Times New Roman" w:hAnsi="Times New Roman" w:cs="Times New Roman"/>
+        </w:rPr>
+      </w:pPr>
+    </w:p>
+    <w:p>
+      <w:pPr>
         <w:rPr>
           <w:rFonts w:ascii="Times New Roman" w:hAnsi="Times New Roman" w:cs="Times New Roman"/>
           <w:b/>
@@ -1574,6 +1721,7 @@
           <w:sz w:val="32"/>
           <w:szCs w:val="32"/>
         </w:rPr>
+        <w:lastRenderedPageBreak/>
         <w:t>Jenkins CI/CD Pipeline:</w:t>
       </w:r>
     </w:p>
@@ -1887,7 +2035,6 @@
         <w:rPr>
           <w:rFonts w:ascii="Times New Roman" w:hAnsi="Times New Roman" w:cs="Times New Roman"/>
         </w:rPr>
-        <w:lastRenderedPageBreak/>
         <w:t xml:space="preserve">                    </w:t>
       </w:r>
       <w:proofErr w:type="spellStart"/>
@@ -2100,6 +2247,7 @@
         <w:rPr>
           <w:rFonts w:ascii="Times New Roman" w:hAnsi="Times New Roman" w:cs="Times New Roman"/>
         </w:rPr>
+        <w:lastRenderedPageBreak/>
         <w:t xml:space="preserve">                        </w:t>
       </w:r>
       <w:proofErr w:type="spellStart"/>
@@ -2443,7 +2591,6 @@
         <w:rPr>
           <w:rFonts w:ascii="Times New Roman" w:hAnsi="Times New Roman" w:cs="Times New Roman"/>
         </w:rPr>
-        <w:lastRenderedPageBreak/>
         <w:t xml:space="preserve">        }</w:t>
       </w:r>
     </w:p>
@@ -2581,6 +2728,7 @@
           <w:sz w:val="32"/>
           <w:szCs w:val="32"/>
         </w:rPr>
+        <w:lastRenderedPageBreak/>
         <w:t>Test Stage</w:t>
       </w:r>
       <w:r>
@@ -2862,13 +3010,6 @@
         </w:rPr>
         <w:t xml:space="preserve"> == 200</w:t>
       </w:r>
-    </w:p>
-    <w:p>
-      <w:pPr>
-        <w:rPr>
-          <w:rFonts w:ascii="Times New Roman" w:hAnsi="Times New Roman" w:cs="Times New Roman"/>
-        </w:rPr>
-      </w:pPr>
     </w:p>
     <w:p>
       <w:pPr>
@@ -3217,7 +3358,6 @@
         <w:rPr>
           <w:rFonts w:ascii="Times New Roman" w:hAnsi="Times New Roman" w:cs="Times New Roman"/>
         </w:rPr>
-        <w:lastRenderedPageBreak/>
         <w:t xml:space="preserve">Password: </w:t>
       </w:r>
       <w:r>
@@ -3599,15 +3739,6 @@
     </w:p>
     <w:p>
       <w:pPr>
-        <w:pStyle w:val="ListParagraph"/>
-        <w:ind w:left="1353"/>
-        <w:rPr>
-          <w:rFonts w:ascii="Times New Roman" w:hAnsi="Times New Roman" w:cs="Times New Roman"/>
-        </w:rPr>
-      </w:pPr>
-    </w:p>
-    <w:p>
-      <w:pPr>
         <w:rPr>
           <w:rFonts w:ascii="Times New Roman" w:hAnsi="Times New Roman" w:cs="Times New Roman"/>
           <w:b/>
@@ -3624,6 +3755,7 @@
           <w:sz w:val="32"/>
           <w:szCs w:val="32"/>
         </w:rPr>
+        <w:lastRenderedPageBreak/>
         <w:t>Screenshots:</w:t>
       </w:r>
     </w:p>
@@ -3702,7 +3834,7 @@
                     </pic:cNvPicPr>
                   </pic:nvPicPr>
                   <pic:blipFill>
-                    <a:blip r:embed="rId9">
+                    <a:blip r:embed="rId10">
                       <a:extLst>
                         <a:ext uri="{28A0092B-C50C-407E-A947-70E740481C1C}">
                           <a14:useLocalDpi xmlns:a14="http://schemas.microsoft.com/office/drawing/2010/main" val="0"/>
@@ -3802,7 +3934,7 @@
                     <pic:cNvPicPr/>
                   </pic:nvPicPr>
                   <pic:blipFill>
-                    <a:blip r:embed="rId10"/>
+                    <a:blip r:embed="rId11"/>
                     <a:stretch>
                       <a:fillRect/>
                     </a:stretch>
@@ -3907,7 +4039,7 @@
                     <pic:cNvPicPr/>
                   </pic:nvPicPr>
                   <pic:blipFill>
-                    <a:blip r:embed="rId11"/>
+                    <a:blip r:embed="rId12"/>
                     <a:stretch>
                       <a:fillRect/>
                     </a:stretch>
@@ -3948,6 +4080,24 @@
     </w:p>
     <w:p>
       <w:pPr>
+        <w:rPr>
+          <w:rFonts w:ascii="Times New Roman" w:hAnsi="Times New Roman" w:cs="Times New Roman"/>
+          <w:b/>
+          <w:bCs/>
+        </w:rPr>
+      </w:pPr>
+    </w:p>
+    <w:p>
+      <w:pPr>
+        <w:rPr>
+          <w:rFonts w:ascii="Times New Roman" w:hAnsi="Times New Roman" w:cs="Times New Roman"/>
+          <w:b/>
+          <w:bCs/>
+        </w:rPr>
+      </w:pPr>
+    </w:p>
+    <w:p>
+      <w:pPr>
         <w:pStyle w:val="ListParagraph"/>
         <w:numPr>
           <w:ilvl w:val="0"/>
@@ -3965,6 +4115,7 @@
           <w:b/>
           <w:bCs/>
         </w:rPr>
+        <w:lastRenderedPageBreak/>
         <w:t xml:space="preserve"> App:</w:t>
       </w:r>
     </w:p>
@@ -4002,7 +4153,7 @@
                     </pic:cNvPicPr>
                   </pic:nvPicPr>
                   <pic:blipFill>
-                    <a:blip r:embed="rId12" cstate="print">
+                    <a:blip r:embed="rId13" cstate="print">
                       <a:extLst>
                         <a:ext uri="{28A0092B-C50C-407E-A947-70E740481C1C}">
                           <a14:useLocalDpi xmlns:a14="http://schemas.microsoft.com/office/drawing/2010/main" val="0"/>
@@ -4113,7 +4264,7 @@
       <w:r>
         <w:t xml:space="preserve"> </w:t>
       </w:r>
-      <w:hyperlink r:id="rId13" w:history="1">
+      <w:hyperlink r:id="rId14" w:history="1">
         <w:r>
           <w:rPr>
             <w:rStyle w:val="Hyperlink"/>
@@ -4188,7 +4339,7 @@
         </w:rPr>
         <w:t xml:space="preserve">Jenkins Docs: </w:t>
       </w:r>
-      <w:hyperlink r:id="rId14" w:history="1">
+      <w:hyperlink r:id="rId15" w:history="1">
         <w:r>
           <w:rPr>
             <w:rStyle w:val="Hyperlink"/>
@@ -4207,7 +4358,7 @@
         </w:rPr>
         <w:t xml:space="preserve">Docker Docs: </w:t>
       </w:r>
-      <w:hyperlink r:id="rId15" w:history="1">
+      <w:hyperlink r:id="rId16" w:history="1">
         <w:r>
           <w:rPr>
             <w:rStyle w:val="Hyperlink"/>
@@ -7043,7 +7194,6 @@
   <w:style w:type="character" w:default="1" w:styleId="DefaultParagraphFont">
     <w:name w:val="Default Paragraph Font"/>
     <w:uiPriority w:val="1"/>
-    <w:semiHidden/>
     <w:unhideWhenUsed/>
   </w:style>
   <w:style w:type="table" w:default="1" w:styleId="TableNormal">
